--- a/office/electric_es_fundamentos.docx
+++ b/office/electric_es_fundamentos.docx
@@ -25,7 +25,7 @@
       <w:r>
         <w:t>a)</w:t>
         <w:tab/>
-        <w:t>Que no se puede generar artificialmente</w:t>
+        <w:t>Que es ecológica</w:t>
       </w:r>
     </w:p>
     <w:p>
@@ -35,7 +35,7 @@
       <w:r>
         <w:t>b)</w:t>
         <w:tab/>
-        <w:t>Que es ecológica</w:t>
+        <w:t>Que no se puede generar artificialmente</w:t>
       </w:r>
     </w:p>
     <w:p>
@@ -73,6 +73,16 @@
       <w:r>
         <w:t>a)</w:t>
         <w:tab/>
+        <w:t>Fuerzas</w:t>
+      </w:r>
+    </w:p>
+    <w:p>
+      <w:pPr>
+        <w:pStyle w:val="Choice"/>
+      </w:pPr>
+      <w:r>
+        <w:t>b)</w:t>
+        <w:tab/>
         <w:t>Magnitudes</w:t>
       </w:r>
     </w:p>
@@ -81,7 +91,7 @@
         <w:pStyle w:val="Choice"/>
       </w:pPr>
       <w:r>
-        <w:t>b)</w:t>
+        <w:t>c)</w:t>
         <w:tab/>
         <w:t>Manifestaciones</w:t>
       </w:r>
@@ -91,19 +101,9 @@
         <w:pStyle w:val="Choice"/>
       </w:pPr>
       <w:r>
-        <w:t>c)</w:t>
+        <w:t>d)</w:t>
         <w:tab/>
         <w:t>Efectos</w:t>
-      </w:r>
-    </w:p>
-    <w:p>
-      <w:pPr>
-        <w:pStyle w:val="Choice"/>
-      </w:pPr>
-      <w:r>
-        <w:t>d)</w:t>
-        <w:tab/>
-        <w:t>Fuerzas</w:t>
       </w:r>
     </w:p>
     <w:p>
@@ -131,6 +131,16 @@
       <w:r>
         <w:t>b)</w:t>
         <w:tab/>
+        <w:t>Relámpago</w:t>
+      </w:r>
+    </w:p>
+    <w:p>
+      <w:pPr>
+        <w:pStyle w:val="Choice"/>
+      </w:pPr>
+      <w:r>
+        <w:t>c)</w:t>
+        <w:tab/>
         <w:t>Imán</w:t>
       </w:r>
     </w:p>
@@ -139,19 +149,9 @@
         <w:pStyle w:val="Choice"/>
       </w:pPr>
       <w:r>
-        <w:t>c)</w:t>
+        <w:t>d)</w:t>
         <w:tab/>
         <w:t>Ámbar</w:t>
-      </w:r>
-    </w:p>
-    <w:p>
-      <w:pPr>
-        <w:pStyle w:val="Choice"/>
-      </w:pPr>
-      <w:r>
-        <w:t>d)</w:t>
-        <w:tab/>
-        <w:t>Relámpago</w:t>
       </w:r>
     </w:p>
     <w:p>
@@ -217,7 +217,7 @@
       <w:r>
         <w:t>a)</w:t>
         <w:tab/>
-        <w:t>En el siglo XV, con la pila de Volta</w:t>
+        <w:t>A finales del siglo XIX, con la lámpara eléctrica</w:t>
       </w:r>
     </w:p>
     <w:p>
@@ -237,7 +237,7 @@
       <w:r>
         <w:t>c)</w:t>
         <w:tab/>
-        <w:t>A finales del XVIII, con la revolución científica</w:t>
+        <w:t>En el siglo XV, con la pila de Volta</w:t>
       </w:r>
     </w:p>
     <w:p>
@@ -247,7 +247,7 @@
       <w:r>
         <w:t>d)</w:t>
         <w:tab/>
-        <w:t>A finales del siglo XIX, con la lámpara eléctrica</w:t>
+        <w:t>A finales del XVIII, con la revolución científica</w:t>
       </w:r>
     </w:p>
     <w:p>
@@ -265,7 +265,7 @@
       <w:r>
         <w:t>a)</w:t>
         <w:tab/>
-        <w:t>A mediados del siglo XX, con la invención del transistor</w:t>
+        <w:t>A finales del siglo XIX, con la lámpara eléctrica</w:t>
       </w:r>
     </w:p>
     <w:p>
@@ -285,7 +285,7 @@
       <w:r>
         <w:t>c)</w:t>
         <w:tab/>
-        <w:t>Con la Revolución Científica, a finales del siglo XVIII</w:t>
+        <w:t>A mediados del siglo XX, con la invención del transistor</w:t>
       </w:r>
     </w:p>
     <w:p>
@@ -295,7 +295,7 @@
       <w:r>
         <w:t>d)</w:t>
         <w:tab/>
-        <w:t>A finales del siglo XIX, con la lámpara eléctrica</w:t>
+        <w:t>Con la Revolución Científica, a finales del siglo XVIII</w:t>
       </w:r>
     </w:p>
     <w:p>
@@ -313,6 +313,16 @@
       <w:r>
         <w:t>a)</w:t>
         <w:tab/>
+        <w:t>A finales del siglo XIX</w:t>
+      </w:r>
+    </w:p>
+    <w:p>
+      <w:pPr>
+        <w:pStyle w:val="Choice"/>
+      </w:pPr>
+      <w:r>
+        <w:t>b)</w:t>
+        <w:tab/>
         <w:t>A finales del siglo XVII</w:t>
       </w:r>
     </w:p>
@@ -321,19 +331,9 @@
         <w:pStyle w:val="Choice"/>
       </w:pPr>
       <w:r>
-        <w:t>b)</w:t>
+        <w:t>c)</w:t>
         <w:tab/>
         <w:t>A principios del siglo XX</w:t>
-      </w:r>
-    </w:p>
-    <w:p>
-      <w:pPr>
-        <w:pStyle w:val="Choice"/>
-      </w:pPr>
-      <w:r>
-        <w:t>c)</w:t>
-        <w:tab/>
-        <w:t>A finales del siglo XIX</w:t>
       </w:r>
     </w:p>
     <w:p>
@@ -361,6 +361,26 @@
       <w:r>
         <w:t>a)</w:t>
         <w:tab/>
+        <w:t>El Descubrimiento de América</w:t>
+      </w:r>
+    </w:p>
+    <w:p>
+      <w:pPr>
+        <w:pStyle w:val="Choice"/>
+      </w:pPr>
+      <w:r>
+        <w:t>b)</w:t>
+        <w:tab/>
+        <w:t>La Revolución Francesa</w:t>
+      </w:r>
+    </w:p>
+    <w:p>
+      <w:pPr>
+        <w:pStyle w:val="Choice"/>
+      </w:pPr>
+      <w:r>
+        <w:t>c)</w:t>
+        <w:tab/>
         <w:t>La llegada del hombre a la Luna</w:t>
       </w:r>
     </w:p>
@@ -369,33 +389,13 @@
         <w:pStyle w:val="Choice"/>
       </w:pPr>
       <w:r>
-        <w:t>b)</w:t>
-        <w:tab/>
-        <w:t>El Descubrimiento de América</w:t>
-      </w:r>
-    </w:p>
-    <w:p>
-      <w:pPr>
-        <w:pStyle w:val="Choice"/>
-      </w:pPr>
-      <w:r>
-        <w:t>c)</w:t>
+        <w:t>d)</w:t>
         <w:tab/>
         <w:t>La fundación del Imperio Romano</w:t>
       </w:r>
     </w:p>
     <w:p>
       <w:pPr>
-        <w:pStyle w:val="Choice"/>
-      </w:pPr>
-      <w:r>
-        <w:t>d)</w:t>
-        <w:tab/>
-        <w:t>La Revolución Francesa</w:t>
-      </w:r>
-    </w:p>
-    <w:p>
-      <w:pPr>
         <w:pStyle w:val="ListNumber"/>
       </w:pPr>
       <w:r>
@@ -409,7 +409,7 @@
       <w:r>
         <w:t>a)</w:t>
         <w:tab/>
-        <w:t>Edison</w:t>
+        <w:t>Volta</w:t>
       </w:r>
     </w:p>
     <w:p>
@@ -429,7 +429,7 @@
       <w:r>
         <w:t>c)</w:t>
         <w:tab/>
-        <w:t>Volta</w:t>
+        <w:t>Edison</w:t>
       </w:r>
     </w:p>
     <w:p>
@@ -457,7 +457,7 @@
       <w:r>
         <w:t>a)</w:t>
         <w:tab/>
-        <w:t>La lámpara eléctrica</w:t>
+        <w:t>La pila de Volta</w:t>
       </w:r>
     </w:p>
     <w:p>
@@ -467,7 +467,7 @@
       <w:r>
         <w:t>b)</w:t>
         <w:tab/>
-        <w:t>La pila de Volta</w:t>
+        <w:t>La lámpara eléctrica</w:t>
       </w:r>
     </w:p>
     <w:p>
@@ -515,16 +515,6 @@
       <w:r>
         <w:t>b)</w:t>
         <w:tab/>
-        <w:t>A finales del siglo XIX</w:t>
-      </w:r>
-    </w:p>
-    <w:p>
-      <w:pPr>
-        <w:pStyle w:val="Choice"/>
-      </w:pPr>
-      <w:r>
-        <w:t>c)</w:t>
-        <w:tab/>
         <w:t>A comienzos del siglo XIX</w:t>
       </w:r>
     </w:p>
@@ -533,13 +523,23 @@
         <w:pStyle w:val="Choice"/>
       </w:pPr>
       <w:r>
-        <w:t>d)</w:t>
+        <w:t>c)</w:t>
         <w:tab/>
         <w:t>A comienzos del siglo XX</w:t>
       </w:r>
     </w:p>
     <w:p>
       <w:pPr>
+        <w:pStyle w:val="Choice"/>
+      </w:pPr>
+      <w:r>
+        <w:t>d)</w:t>
+        <w:tab/>
+        <w:t>A finales del siglo XIX</w:t>
+      </w:r>
+    </w:p>
+    <w:p>
+      <w:pPr>
         <w:pStyle w:val="ListNumber"/>
       </w:pPr>
       <w:r>
@@ -553,6 +553,16 @@
       <w:r>
         <w:t>a)</w:t>
         <w:tab/>
+        <w:t>El relé</w:t>
+      </w:r>
+    </w:p>
+    <w:p>
+      <w:pPr>
+        <w:pStyle w:val="Choice"/>
+      </w:pPr>
+      <w:r>
+        <w:t>b)</w:t>
+        <w:tab/>
         <w:t>La lámpara eléctrica</w:t>
       </w:r>
     </w:p>
@@ -561,33 +571,23 @@
         <w:pStyle w:val="Choice"/>
       </w:pPr>
       <w:r>
-        <w:t>b)</w:t>
+        <w:t>c)</w:t>
+        <w:tab/>
+        <w:t>El transistor</w:t>
+      </w:r>
+    </w:p>
+    <w:p>
+      <w:pPr>
+        <w:pStyle w:val="Choice"/>
+      </w:pPr>
+      <w:r>
+        <w:t>d)</w:t>
         <w:tab/>
         <w:t>El electroimán</w:t>
       </w:r>
     </w:p>
     <w:p>
       <w:pPr>
-        <w:pStyle w:val="Choice"/>
-      </w:pPr>
-      <w:r>
-        <w:t>c)</w:t>
-        <w:tab/>
-        <w:t>El relé</w:t>
-      </w:r>
-    </w:p>
-    <w:p>
-      <w:pPr>
-        <w:pStyle w:val="Choice"/>
-      </w:pPr>
-      <w:r>
-        <w:t>d)</w:t>
-        <w:tab/>
-        <w:t>El transistor</w:t>
-      </w:r>
-    </w:p>
-    <w:p>
-      <w:pPr>
         <w:pStyle w:val="ListNumber"/>
       </w:pPr>
       <w:r>
@@ -601,6 +601,16 @@
       <w:r>
         <w:t>a)</w:t>
         <w:tab/>
+        <w:t>Cuando tiene más cargas positivas que negativas</w:t>
+      </w:r>
+    </w:p>
+    <w:p>
+      <w:pPr>
+        <w:pStyle w:val="Choice"/>
+      </w:pPr>
+      <w:r>
+        <w:t>b)</w:t>
+        <w:tab/>
         <w:t>Cuando tiene más cargas de un signo que de otro signo</w:t>
       </w:r>
     </w:p>
@@ -609,9 +619,9 @@
         <w:pStyle w:val="Choice"/>
       </w:pPr>
       <w:r>
-        <w:t>b)</w:t>
+        <w:t>c)</w:t>
         <w:tab/>
-        <w:t>Cuando tiene igual número de cargas positivas y negativas</w:t>
+        <w:t>Cuando tiene más cargas negativas que positivas</w:t>
       </w:r>
     </w:p>
     <w:p>
@@ -619,19 +629,9 @@
         <w:pStyle w:val="Choice"/>
       </w:pPr>
       <w:r>
-        <w:t>c)</w:t>
-        <w:tab/>
-        <w:t>Cuando tiene más cargas positivas que negativas</w:t>
-      </w:r>
-    </w:p>
-    <w:p>
-      <w:pPr>
-        <w:pStyle w:val="Choice"/>
-      </w:pPr>
-      <w:r>
         <w:t>d)</w:t>
         <w:tab/>
-        <w:t>Cuando tiene más cargas negativas que positivas</w:t>
+        <w:t>Cuando tiene igual número de cargas positivas y negativas</w:t>
       </w:r>
     </w:p>
     <w:p>
@@ -659,16 +659,6 @@
       <w:r>
         <w:t>b)</w:t>
         <w:tab/>
-        <w:t>Cuando tiene más electrones que protones, o al revés</w:t>
-      </w:r>
-    </w:p>
-    <w:p>
-      <w:pPr>
-        <w:pStyle w:val="Choice"/>
-      </w:pPr>
-      <w:r>
-        <w:t>c)</w:t>
-        <w:tab/>
         <w:t>Cuando tiene más cargas de signo positivo que de signo negativo</w:t>
       </w:r>
     </w:p>
@@ -677,105 +667,19 @@
         <w:pStyle w:val="Choice"/>
       </w:pPr>
       <w:r>
-        <w:t>d)</w:t>
+        <w:t>c)</w:t>
         <w:tab/>
         <w:t>Cuando tiene más cargas de signo negativo que de signo positivo</w:t>
       </w:r>
     </w:p>
     <w:p>
       <w:pPr>
-        <w:pStyle w:val="ListNumber"/>
-      </w:pPr>
-      <w:r>
-        <w:t>¿Cuál es la unidad de carga eléctrica?</w:t>
-      </w:r>
-    </w:p>
-    <w:p>
-      <w:pPr>
-        <w:pStyle w:val="Choice"/>
-      </w:pPr>
-      <w:r>
-        <w:t>a)</w:t>
-        <w:tab/>
-        <w:t>El Joule</w:t>
-      </w:r>
-    </w:p>
-    <w:p>
-      <w:pPr>
-        <w:pStyle w:val="Choice"/>
-      </w:pPr>
-      <w:r>
-        <w:t>b)</w:t>
-        <w:tab/>
-        <w:t>El Vatio</w:t>
-      </w:r>
-    </w:p>
-    <w:p>
-      <w:pPr>
-        <w:pStyle w:val="Choice"/>
-      </w:pPr>
-      <w:r>
-        <w:t>c)</w:t>
-        <w:tab/>
-        <w:t>El Amperio</w:t>
-      </w:r>
-    </w:p>
-    <w:p>
-      <w:pPr>
         <w:pStyle w:val="Choice"/>
       </w:pPr>
       <w:r>
         <w:t>d)</w:t>
         <w:tab/>
-        <w:t>El Coulomb</w:t>
-      </w:r>
-    </w:p>
-    <w:p>
-      <w:pPr>
-        <w:pStyle w:val="ListNumber"/>
-      </w:pPr>
-      <w:r>
-        <w:t>¿A cuánto equivale un Coulomb?</w:t>
-      </w:r>
-    </w:p>
-    <w:p>
-      <w:pPr>
-        <w:pStyle w:val="Choice"/>
-      </w:pPr>
-      <w:r>
-        <w:t>a)</w:t>
-        <w:tab/>
-        <w:t>6,2 x 10^12 electrones</w:t>
-      </w:r>
-    </w:p>
-    <w:p>
-      <w:pPr>
-        <w:pStyle w:val="Choice"/>
-      </w:pPr>
-      <w:r>
-        <w:t>b)</w:t>
-        <w:tab/>
-        <w:t>6,2 x 10^6 electrones</w:t>
-      </w:r>
-    </w:p>
-    <w:p>
-      <w:pPr>
-        <w:pStyle w:val="Choice"/>
-      </w:pPr>
-      <w:r>
-        <w:t>c)</w:t>
-        <w:tab/>
-        <w:t>6,2 x 10^3 electrones</w:t>
-      </w:r>
-    </w:p>
-    <w:p>
-      <w:pPr>
-        <w:pStyle w:val="Choice"/>
-      </w:pPr>
-      <w:r>
-        <w:t>d)</w:t>
-        <w:tab/>
-        <w:t>6,2 x 10^18 electrones</w:t>
+        <w:t>Cuando tiene más electrones que protones, o al revés</w:t>
       </w:r>
     </w:p>
     <w:p>
@@ -793,6 +697,16 @@
       <w:r>
         <w:t>a)</w:t>
         <w:tab/>
+        <w:t>Los electrones, positivamente, y los protones, negativamente</w:t>
+      </w:r>
+    </w:p>
+    <w:p>
+      <w:pPr>
+        <w:pStyle w:val="Choice"/>
+      </w:pPr>
+      <w:r>
+        <w:t>b)</w:t>
+        <w:tab/>
         <w:t>Los electrones, negativamente, y los neutrones, positivamente</w:t>
       </w:r>
     </w:p>
@@ -801,9 +715,9 @@
         <w:pStyle w:val="Choice"/>
       </w:pPr>
       <w:r>
-        <w:t>b)</w:t>
+        <w:t>c)</w:t>
         <w:tab/>
-        <w:t>Los electrones, positivamente, y los protones, negativamente</w:t>
+        <w:t>Los protones, positivamente, y los neutrones, negativamente</w:t>
       </w:r>
     </w:p>
     <w:p>
@@ -811,71 +725,13 @@
         <w:pStyle w:val="Choice"/>
       </w:pPr>
       <w:r>
-        <w:t>c)</w:t>
+        <w:t>d)</w:t>
         <w:tab/>
         <w:t>Los electrones, negativamente, y los protones, positivamente</w:t>
       </w:r>
     </w:p>
     <w:p>
       <w:pPr>
-        <w:pStyle w:val="Choice"/>
-      </w:pPr>
-      <w:r>
-        <w:t>d)</w:t>
-        <w:tab/>
-        <w:t>Los protones, positivamente, y los neutrones, negativamente</w:t>
-      </w:r>
-    </w:p>
-    <w:p>
-      <w:pPr>
-        <w:pStyle w:val="ListNumber"/>
-      </w:pPr>
-      <w:r>
-        <w:t>¿Qué es una corriente eléctrica?</w:t>
-      </w:r>
-    </w:p>
-    <w:p>
-      <w:pPr>
-        <w:pStyle w:val="Choice"/>
-      </w:pPr>
-      <w:r>
-        <w:t>a)</w:t>
-        <w:tab/>
-        <w:t>Un flujo de protones a través de un medio</w:t>
-      </w:r>
-    </w:p>
-    <w:p>
-      <w:pPr>
-        <w:pStyle w:val="Choice"/>
-      </w:pPr>
-      <w:r>
-        <w:t>b)</w:t>
-        <w:tab/>
-        <w:t>Un desplazamiento de cualquier tipo de partículas eléctricas</w:t>
-      </w:r>
-    </w:p>
-    <w:p>
-      <w:pPr>
-        <w:pStyle w:val="Choice"/>
-      </w:pPr>
-      <w:r>
-        <w:t>c)</w:t>
-        <w:tab/>
-        <w:t>Un conjunto de electrones en movimiento</w:t>
-      </w:r>
-    </w:p>
-    <w:p>
-      <w:pPr>
-        <w:pStyle w:val="Choice"/>
-      </w:pPr>
-      <w:r>
-        <w:t>d)</w:t>
-        <w:tab/>
-        <w:t>Un flujo de electrones a través de un medio</w:t>
-      </w:r>
-    </w:p>
-    <w:p>
-      <w:pPr>
         <w:pStyle w:val="ListNumber"/>
       </w:pPr>
       <w:r>
@@ -889,7 +745,7 @@
       <w:r>
         <w:t>a)</w:t>
         <w:tab/>
-        <w:t>Un flujo eléctrico a través de un medio</w:t>
+        <w:t>Electrones moviéndose a través de un conductor</w:t>
       </w:r>
     </w:p>
     <w:p>
@@ -899,7 +755,7 @@
       <w:r>
         <w:t>b)</w:t>
         <w:tab/>
-        <w:t>Electrones moviéndose a través de un conductor</w:t>
+        <w:t>Electrones que van de un polo a otro de un circuito</w:t>
       </w:r>
     </w:p>
     <w:p>
@@ -919,7 +775,7 @@
       <w:r>
         <w:t>d)</w:t>
         <w:tab/>
-        <w:t>Electrones que van de un polo a otro de un circuito</w:t>
+        <w:t>Un flujo eléctrico a través de un medio</w:t>
       </w:r>
     </w:p>
     <w:p>
@@ -947,7 +803,7 @@
       <w:r>
         <w:t>b)</w:t>
         <w:tab/>
-        <w:t>El agua destilada</w:t>
+        <w:t>El aluminio</w:t>
       </w:r>
     </w:p>
     <w:p>
@@ -957,7 +813,7 @@
       <w:r>
         <w:t>c)</w:t>
         <w:tab/>
-        <w:t>El aluminio</w:t>
+        <w:t>El agua destilada</w:t>
       </w:r>
     </w:p>
     <w:p>
@@ -995,16 +851,6 @@
       <w:r>
         <w:t>b)</w:t>
         <w:tab/>
-        <w:t>El cobre</w:t>
-      </w:r>
-    </w:p>
-    <w:p>
-      <w:pPr>
-        <w:pStyle w:val="Choice"/>
-      </w:pPr>
-      <w:r>
-        <w:t>c)</w:t>
-        <w:tab/>
         <w:t>El agua destilada</w:t>
       </w:r>
     </w:p>
@@ -1013,13 +859,23 @@
         <w:pStyle w:val="Choice"/>
       </w:pPr>
       <w:r>
-        <w:t>d)</w:t>
+        <w:t>c)</w:t>
         <w:tab/>
         <w:t>El agua salada</w:t>
       </w:r>
     </w:p>
     <w:p>
       <w:pPr>
+        <w:pStyle w:val="Choice"/>
+      </w:pPr>
+      <w:r>
+        <w:t>d)</w:t>
+        <w:tab/>
+        <w:t>El cobre</w:t>
+      </w:r>
+    </w:p>
+    <w:p>
+      <w:pPr>
         <w:pStyle w:val="ListNumber"/>
       </w:pPr>
       <w:r>
@@ -1033,7 +889,7 @@
       <w:r>
         <w:t>a)</w:t>
         <w:tab/>
-        <w:t>El agua con sal</w:t>
+        <w:t>El vidrio</w:t>
       </w:r>
     </w:p>
     <w:p>
@@ -1053,7 +909,7 @@
       <w:r>
         <w:t>c)</w:t>
         <w:tab/>
-        <w:t>El vidrio</w:t>
+        <w:t>El agua con sal</w:t>
       </w:r>
     </w:p>
     <w:p>
@@ -1081,7 +937,7 @@
       <w:r>
         <w:t>a)</w:t>
         <w:tab/>
-        <w:t>El agua con sal</w:t>
+        <w:t>El plástico</w:t>
       </w:r>
     </w:p>
     <w:p>
@@ -1101,7 +957,7 @@
       <w:r>
         <w:t>c)</w:t>
         <w:tab/>
-        <w:t>El plástico</w:t>
+        <w:t>El agua con sal</w:t>
       </w:r>
     </w:p>
     <w:p>
@@ -1149,7 +1005,7 @@
       <w:r>
         <w:t>c)</w:t>
         <w:tab/>
-        <w:t>Una resistencia muy baja</w:t>
+        <w:t>Una resistencia muy alta</w:t>
       </w:r>
     </w:p>
     <w:p>
@@ -1159,7 +1015,7 @@
       <w:r>
         <w:t>d)</w:t>
         <w:tab/>
-        <w:t>Una resistencia muy alta</w:t>
+        <w:t>Una resistencia muy baja</w:t>
       </w:r>
     </w:p>
     <w:p>
@@ -1187,7 +1043,7 @@
       <w:r>
         <w:t>b)</w:t>
         <w:tab/>
-        <w:t>Una corriente muy alta</w:t>
+        <w:t>Una resistencia muy alta</w:t>
       </w:r>
     </w:p>
     <w:p>
@@ -1197,7 +1053,7 @@
       <w:r>
         <w:t>c)</w:t>
         <w:tab/>
-        <w:t>Una resistencia muy alta</w:t>
+        <w:t>Una corriente muy alta</w:t>
       </w:r>
     </w:p>
     <w:p>
@@ -1225,7 +1081,7 @@
       <w:r>
         <w:t>a)</w:t>
         <w:tab/>
-        <w:t>Una resistencia muy alta</w:t>
+        <w:t>Una mala conductividad</w:t>
       </w:r>
     </w:p>
     <w:p>
@@ -1235,7 +1091,7 @@
       <w:r>
         <w:t>b)</w:t>
         <w:tab/>
-        <w:t>Una mala conductividad</w:t>
+        <w:t>Una resistencia muy alta</w:t>
       </w:r>
     </w:p>
     <w:p>
@@ -1283,7 +1139,7 @@
       <w:r>
         <w:t>b)</w:t>
         <w:tab/>
-        <w:t>El calor</w:t>
+        <w:t>La luz</w:t>
       </w:r>
     </w:p>
     <w:p>
@@ -1303,7 +1159,7 @@
       <w:r>
         <w:t>d)</w:t>
         <w:tab/>
-        <w:t>La luz</w:t>
+        <w:t>El calor</w:t>
       </w:r>
     </w:p>
     <w:p>
@@ -1321,7 +1177,7 @@
       <w:r>
         <w:t>a)</w:t>
         <w:tab/>
-        <w:t>Un LED</w:t>
+        <w:t>Un altavoz</w:t>
       </w:r>
     </w:p>
     <w:p>
@@ -1331,7 +1187,7 @@
       <w:r>
         <w:t>b)</w:t>
         <w:tab/>
-        <w:t>Un motor</w:t>
+        <w:t>Un LED</w:t>
       </w:r>
     </w:p>
     <w:p>
@@ -1351,7 +1207,7 @@
       <w:r>
         <w:t>d)</w:t>
         <w:tab/>
-        <w:t>Un altavoz</w:t>
+        <w:t>Un motor</w:t>
       </w:r>
     </w:p>
     <w:p>
@@ -1379,7 +1235,7 @@
       <w:r>
         <w:t>b)</w:t>
         <w:tab/>
-        <w:t>Movimiento</w:t>
+        <w:t>Movimiento y calor</w:t>
       </w:r>
     </w:p>
     <w:p>
@@ -1389,7 +1245,7 @@
       <w:r>
         <w:t>c)</w:t>
         <w:tab/>
-        <w:t>Movimiento y calor</w:t>
+        <w:t>Movimiento</w:t>
       </w:r>
     </w:p>
     <w:p>
@@ -1417,6 +1273,16 @@
       <w:r>
         <w:t>a)</w:t>
         <w:tab/>
+        <w:t>Electromagnetismo, luz, calor y movimiento</w:t>
+      </w:r>
+    </w:p>
+    <w:p>
+      <w:pPr>
+        <w:pStyle w:val="Choice"/>
+      </w:pPr>
+      <w:r>
+        <w:t>b)</w:t>
+        <w:tab/>
         <w:t>Luz, calor, movimiento y sonido</w:t>
       </w:r>
     </w:p>
@@ -1425,9 +1291,9 @@
         <w:pStyle w:val="Choice"/>
       </w:pPr>
       <w:r>
-        <w:t>b)</w:t>
+        <w:t>c)</w:t>
         <w:tab/>
-        <w:t>Electromagnetismo, luz, calor y movimiento</w:t>
+        <w:t>Energía, movimiento, calor y sonido</w:t>
       </w:r>
     </w:p>
     <w:p>
@@ -1435,23 +1301,13 @@
         <w:pStyle w:val="Choice"/>
       </w:pPr>
       <w:r>
-        <w:t>c)</w:t>
+        <w:t>d)</w:t>
         <w:tab/>
         <w:t>Electroluminiscencia, calor, movimiento y sonido</w:t>
       </w:r>
     </w:p>
     <w:p>
       <w:pPr>
-        <w:pStyle w:val="Choice"/>
-      </w:pPr>
-      <w:r>
-        <w:t>d)</w:t>
-        <w:tab/>
-        <w:t>Energía, movimiento, calor y sonido</w:t>
-      </w:r>
-    </w:p>
-    <w:p>
-      <w:pPr>
         <w:pStyle w:val="ListNumber"/>
       </w:pPr>
       <w:r>
@@ -1465,6 +1321,16 @@
       <w:r>
         <w:t>a)</w:t>
         <w:tab/>
+        <w:t>Voltaje</w:t>
+      </w:r>
+    </w:p>
+    <w:p>
+      <w:pPr>
+        <w:pStyle w:val="Choice"/>
+      </w:pPr>
+      <w:r>
+        <w:t>b)</w:t>
+        <w:tab/>
         <w:t>Carga eléctrica</w:t>
       </w:r>
     </w:p>
@@ -1473,33 +1339,23 @@
         <w:pStyle w:val="Choice"/>
       </w:pPr>
       <w:r>
-        <w:t>b)</w:t>
+        <w:t>c)</w:t>
+        <w:tab/>
+        <w:t>Calor</w:t>
+      </w:r>
+    </w:p>
+    <w:p>
+      <w:pPr>
+        <w:pStyle w:val="Choice"/>
+      </w:pPr>
+      <w:r>
+        <w:t>d)</w:t>
         <w:tab/>
         <w:t>Resistencia eléctrica</w:t>
       </w:r>
     </w:p>
     <w:p>
       <w:pPr>
-        <w:pStyle w:val="Choice"/>
-      </w:pPr>
-      <w:r>
-        <w:t>c)</w:t>
-        <w:tab/>
-        <w:t>Voltaje</w:t>
-      </w:r>
-    </w:p>
-    <w:p>
-      <w:pPr>
-        <w:pStyle w:val="Choice"/>
-      </w:pPr>
-      <w:r>
-        <w:t>d)</w:t>
-        <w:tab/>
-        <w:t>Calor</w:t>
-      </w:r>
-    </w:p>
-    <w:p>
-      <w:pPr>
         <w:pStyle w:val="ListNumber"/>
       </w:pPr>
       <w:r>
@@ -1513,7 +1369,7 @@
       <w:r>
         <w:t>a)</w:t>
         <w:tab/>
-        <w:t>Es la que proporcionan las baterías y pilas</w:t>
+        <w:t>Siempre tiene el mismo sentido</w:t>
       </w:r>
     </w:p>
     <w:p>
@@ -1533,7 +1389,7 @@
       <w:r>
         <w:t>c)</w:t>
         <w:tab/>
-        <w:t>Siempre tiene el mismo sentido</w:t>
+        <w:t>Es la que proporcionan las baterías y pilas</w:t>
       </w:r>
     </w:p>
     <w:p>
@@ -1571,6 +1427,16 @@
       <w:r>
         <w:t>b)</w:t>
         <w:tab/>
+        <w:t>Solemos manejar voltajes mayores que con la corriente continua</w:t>
+      </w:r>
+    </w:p>
+    <w:p>
+      <w:pPr>
+        <w:pStyle w:val="Choice"/>
+      </w:pPr>
+      <w:r>
+        <w:t>c)</w:t>
+        <w:tab/>
         <w:t>Es la que nos dan las pilas y baterías</w:t>
       </w:r>
     </w:p>
@@ -1579,19 +1445,9 @@
         <w:pStyle w:val="Choice"/>
       </w:pPr>
       <w:r>
-        <w:t>c)</w:t>
+        <w:t>d)</w:t>
         <w:tab/>
         <w:t>Cambia continuamente de sentido</w:t>
-      </w:r>
-    </w:p>
-    <w:p>
-      <w:pPr>
-        <w:pStyle w:val="Choice"/>
-      </w:pPr>
-      <w:r>
-        <w:t>d)</w:t>
-        <w:tab/>
-        <w:t>Solemos manejar voltajes mayores que con la corriente continua</w:t>
       </w:r>
     </w:p>
     <w:p>
@@ -1619,7 +1475,7 @@
       <w:r>
         <w:t>b)</w:t>
         <w:tab/>
-        <w:t>Teléfono móvil</w:t>
+        <w:t>Ordenador</w:t>
       </w:r>
     </w:p>
     <w:p>
@@ -1639,7 +1495,7 @@
       <w:r>
         <w:t>d)</w:t>
         <w:tab/>
-        <w:t>Ordenador</w:t>
+        <w:t>Teléfono móvil</w:t>
       </w:r>
     </w:p>
     <w:p>
@@ -1657,6 +1513,26 @@
       <w:r>
         <w:t>a)</w:t>
         <w:tab/>
+        <w:t>Una impresora</w:t>
+      </w:r>
+    </w:p>
+    <w:p>
+      <w:pPr>
+        <w:pStyle w:val="Choice"/>
+      </w:pPr>
+      <w:r>
+        <w:t>b)</w:t>
+        <w:tab/>
+        <w:t>Un secador del pelo</w:t>
+      </w:r>
+    </w:p>
+    <w:p>
+      <w:pPr>
+        <w:pStyle w:val="Choice"/>
+      </w:pPr>
+      <w:r>
+        <w:t>c)</w:t>
+        <w:tab/>
         <w:t>Una lavadora</w:t>
       </w:r>
     </w:p>
@@ -1665,33 +1541,13 @@
         <w:pStyle w:val="Choice"/>
       </w:pPr>
       <w:r>
-        <w:t>b)</w:t>
+        <w:t>d)</w:t>
         <w:tab/>
         <w:t>Un teléfono móvil</w:t>
       </w:r>
     </w:p>
     <w:p>
       <w:pPr>
-        <w:pStyle w:val="Choice"/>
-      </w:pPr>
-      <w:r>
-        <w:t>c)</w:t>
-        <w:tab/>
-        <w:t>Una impresora</w:t>
-      </w:r>
-    </w:p>
-    <w:p>
-      <w:pPr>
-        <w:pStyle w:val="Choice"/>
-      </w:pPr>
-      <w:r>
-        <w:t>d)</w:t>
-        <w:tab/>
-        <w:t>Un secador del pelo</w:t>
-      </w:r>
-    </w:p>
-    <w:p>
-      <w:pPr>
         <w:pStyle w:val="ListNumber"/>
       </w:pPr>
       <w:r>
@@ -1705,6 +1561,26 @@
       <w:r>
         <w:t>a)</w:t>
         <w:tab/>
+        <w:t>Solemos manejar voltajes menores que con la corriente continua</w:t>
+      </w:r>
+    </w:p>
+    <w:p>
+      <w:pPr>
+        <w:pStyle w:val="Choice"/>
+      </w:pPr>
+      <w:r>
+        <w:t>b)</w:t>
+        <w:tab/>
+        <w:t>La podemos obtener de la red, es decir, en los enchufes</w:t>
+      </w:r>
+    </w:p>
+    <w:p>
+      <w:pPr>
+        <w:pStyle w:val="Choice"/>
+      </w:pPr>
+      <w:r>
+        <w:t>c)</w:t>
+        <w:tab/>
         <w:t>Podemos obtenerla a partir de corriente continua gracias a un adaptador</w:t>
       </w:r>
     </w:p>
@@ -1713,29 +1589,9 @@
         <w:pStyle w:val="Choice"/>
       </w:pPr>
       <w:r>
-        <w:t>b)</w:t>
-        <w:tab/>
-        <w:t>Solemos manejar voltajes menores que con la corriente continua</w:t>
-      </w:r>
-    </w:p>
-    <w:p>
-      <w:pPr>
-        <w:pStyle w:val="Choice"/>
-      </w:pPr>
-      <w:r>
-        <w:t>c)</w:t>
+        <w:t>d)</w:t>
         <w:tab/>
         <w:t>Cambia continuamente de sentido</w:t>
-      </w:r>
-    </w:p>
-    <w:p>
-      <w:pPr>
-        <w:pStyle w:val="Choice"/>
-      </w:pPr>
-      <w:r>
-        <w:t>d)</w:t>
-        <w:tab/>
-        <w:t>La podemos obtener de la red, es decir, en los enchufes</w:t>
       </w:r>
     </w:p>
     <w:p>
@@ -1773,353 +1629,17 @@
       <w:r>
         <w:t>c)</w:t>
         <w:tab/>
-        <w:t>La podemos obtener de la red gracias a los adaptadores de corriente</w:t>
-      </w:r>
-    </w:p>
-    <w:p>
-      <w:pPr>
-        <w:pStyle w:val="Choice"/>
-      </w:pPr>
-      <w:r>
-        <w:t>d)</w:t>
-        <w:tab/>
         <w:t>Es la que nos dan las pilas y baterías</w:t>
       </w:r>
     </w:p>
     <w:p>
       <w:pPr>
-        <w:pStyle w:val="ListNumber"/>
-      </w:pPr>
-      <w:r>
-        <w:t>¿Qué nos indica el Voltaje de un generador?</w:t>
-      </w:r>
-    </w:p>
-    <w:p>
-      <w:pPr>
-        <w:pStyle w:val="Choice"/>
-      </w:pPr>
-      <w:r>
-        <w:t>a)</w:t>
-        <w:tab/>
-        <w:t>La oposición que este ejercerá frente al corriente que lo atraviesa</w:t>
-      </w:r>
-    </w:p>
-    <w:p>
-      <w:pPr>
-        <w:pStyle w:val="Choice"/>
-      </w:pPr>
-      <w:r>
-        <w:t>b)</w:t>
-        <w:tab/>
-        <w:t>La energía que nos proporcionará ese generador por unidad de tiempo</w:t>
-      </w:r>
-    </w:p>
-    <w:p>
-      <w:pPr>
-        <w:pStyle w:val="Choice"/>
-      </w:pPr>
-      <w:r>
-        <w:t>c)</w:t>
-        <w:tab/>
-        <w:t>La energía que nos puede proporcionar cada unidad de carga</w:t>
-      </w:r>
-    </w:p>
-    <w:p>
-      <w:pPr>
         <w:pStyle w:val="Choice"/>
       </w:pPr>
       <w:r>
         <w:t>d)</w:t>
         <w:tab/>
-        <w:t>Que cantidad de electrones nos dará en una unidad de tiempo</w:t>
-      </w:r>
-    </w:p>
-    <w:p>
-      <w:pPr>
-        <w:pStyle w:val="ListNumber"/>
-      </w:pPr>
-      <w:r>
-        <w:t>¿Qué nos indica el voltaje de una pila?</w:t>
-      </w:r>
-    </w:p>
-    <w:p>
-      <w:pPr>
-        <w:pStyle w:val="Choice"/>
-      </w:pPr>
-      <w:r>
-        <w:t>a)</w:t>
-        <w:tab/>
-        <w:t>La potencia eléctrica que desarrollará esa pila en un circuito eléctrico</w:t>
-      </w:r>
-    </w:p>
-    <w:p>
-      <w:pPr>
-        <w:pStyle w:val="Choice"/>
-      </w:pPr>
-      <w:r>
-        <w:t>b)</w:t>
-        <w:tab/>
-        <w:t>La cantidad de electrones por segundo que podrán salir de esa pila</w:t>
-      </w:r>
-    </w:p>
-    <w:p>
-      <w:pPr>
-        <w:pStyle w:val="Choice"/>
-      </w:pPr>
-      <w:r>
-        <w:t>c)</w:t>
-        <w:tab/>
-        <w:t>La cantidad de electrones que hay almacenados en esa pila, es decir, su carga.</w:t>
-      </w:r>
-    </w:p>
-    <w:p>
-      <w:pPr>
-        <w:pStyle w:val="Choice"/>
-      </w:pPr>
-      <w:r>
-        <w:t>d)</w:t>
-        <w:tab/>
-        <w:t>La energía que nos podrá proporcionar cada unidad de carga de esa pila</w:t>
-      </w:r>
-    </w:p>
-    <w:p>
-      <w:pPr>
-        <w:pStyle w:val="ListNumber"/>
-      </w:pPr>
-      <w:r>
-        <w:t>¿Qué frase estaría bien expresada?</w:t>
-      </w:r>
-    </w:p>
-    <w:p>
-      <w:pPr>
-        <w:pStyle w:val="Choice"/>
-      </w:pPr>
-      <w:r>
-        <w:t>a)</w:t>
-        <w:tab/>
-        <w:t>Por favor, mide la intensidad que pasa por ese cable</w:t>
-      </w:r>
-    </w:p>
-    <w:p>
-      <w:pPr>
-        <w:pStyle w:val="Choice"/>
-      </w:pPr>
-      <w:r>
-        <w:t>b)</w:t>
-        <w:tab/>
-        <w:t>Por favor, mide la potencia que pasa por ese cable</w:t>
-      </w:r>
-    </w:p>
-    <w:p>
-      <w:pPr>
-        <w:pStyle w:val="Choice"/>
-      </w:pPr>
-      <w:r>
-        <w:t>c)</w:t>
-        <w:tab/>
-        <w:t>Por favor, mide la resistencia que pasa por ese cable</w:t>
-      </w:r>
-    </w:p>
-    <w:p>
-      <w:pPr>
-        <w:pStyle w:val="Choice"/>
-      </w:pPr>
-      <w:r>
-        <w:t>d)</w:t>
-        <w:tab/>
-        <w:t>Por favor, mide el voltaje que pasa por ese cable</w:t>
-      </w:r>
-    </w:p>
-    <w:p>
-      <w:pPr>
-        <w:pStyle w:val="ListNumber"/>
-      </w:pPr>
-      <w:r>
-        <w:t>¿Qué es la Intensidad de una corriente?</w:t>
-      </w:r>
-    </w:p>
-    <w:p>
-      <w:pPr>
-        <w:pStyle w:val="Choice"/>
-      </w:pPr>
-      <w:r>
-        <w:t>a)</w:t>
-        <w:tab/>
-        <w:t>La energía producida por los electrones al atravesar un componente determinado</w:t>
-      </w:r>
-    </w:p>
-    <w:p>
-      <w:pPr>
-        <w:pStyle w:val="Choice"/>
-      </w:pPr>
-      <w:r>
-        <w:t>b)</w:t>
-        <w:tab/>
-        <w:t>La cantidad de electrones que pasan por un punto en un tiempo determinado</w:t>
-      </w:r>
-    </w:p>
-    <w:p>
-      <w:pPr>
-        <w:pStyle w:val="Choice"/>
-      </w:pPr>
-      <w:r>
-        <w:t>c)</w:t>
-        <w:tab/>
-        <w:t>La oposición que presenta un material a ser atravesado por los electrones</w:t>
-      </w:r>
-    </w:p>
-    <w:p>
-      <w:pPr>
-        <w:pStyle w:val="Choice"/>
-      </w:pPr>
-      <w:r>
-        <w:t>d)</w:t>
-        <w:tab/>
-        <w:t>La energía de esa corriente</w:t>
-      </w:r>
-    </w:p>
-    <w:p>
-      <w:pPr>
-        <w:pStyle w:val="ListNumber"/>
-      </w:pPr>
-      <w:r>
-        <w:t>Sí por un circuito pasan 5.000.000 electrones en 1 segundo, ¿qué intensidad estará pasando?</w:t>
-      </w:r>
-    </w:p>
-    <w:p>
-      <w:pPr>
-        <w:pStyle w:val="Choice"/>
-      </w:pPr>
-      <w:r>
-        <w:t>a)</w:t>
-        <w:tab/>
-        <w:t>Mucho menos de un amperio</w:t>
-      </w:r>
-    </w:p>
-    <w:p>
-      <w:pPr>
-        <w:pStyle w:val="Choice"/>
-      </w:pPr>
-      <w:r>
-        <w:t>b)</w:t>
-        <w:tab/>
-        <w:t>Pocos amperios</w:t>
-      </w:r>
-    </w:p>
-    <w:p>
-      <w:pPr>
-        <w:pStyle w:val="Choice"/>
-      </w:pPr>
-      <w:r>
-        <w:t>c)</w:t>
-        <w:tab/>
-        <w:t>Muchísimos amperios</w:t>
-      </w:r>
-    </w:p>
-    <w:p>
-      <w:pPr>
-        <w:pStyle w:val="Choice"/>
-      </w:pPr>
-      <w:r>
-        <w:t>d)</w:t>
-        <w:tab/>
-        <w:t>Un amperio</w:t>
-      </w:r>
-    </w:p>
-    <w:p>
-      <w:pPr>
-        <w:pStyle w:val="ListNumber"/>
-      </w:pPr>
-      <w:r>
-        <w:t>Si por un circuito pasa un amperio ¿Cuántos electrones estarán circulando por él?</w:t>
-      </w:r>
-    </w:p>
-    <w:p>
-      <w:pPr>
-        <w:pStyle w:val="Choice"/>
-      </w:pPr>
-      <w:r>
-        <w:t>a)</w:t>
-        <w:tab/>
-        <w:t>Trillones cada segundo</w:t>
-      </w:r>
-    </w:p>
-    <w:p>
-      <w:pPr>
-        <w:pStyle w:val="Choice"/>
-      </w:pPr>
-      <w:r>
-        <w:t>b)</w:t>
-        <w:tab/>
-        <w:t>Miles</w:t>
-      </w:r>
-    </w:p>
-    <w:p>
-      <w:pPr>
-        <w:pStyle w:val="Choice"/>
-      </w:pPr>
-      <w:r>
-        <w:t>c)</w:t>
-        <w:tab/>
-        <w:t>Millones</w:t>
-      </w:r>
-    </w:p>
-    <w:p>
-      <w:pPr>
-        <w:pStyle w:val="Choice"/>
-      </w:pPr>
-      <w:r>
-        <w:t>d)</w:t>
-        <w:tab/>
-        <w:t>Trillones</w:t>
-      </w:r>
-    </w:p>
-    <w:p>
-      <w:pPr>
-        <w:pStyle w:val="ListNumber"/>
-      </w:pPr>
-      <w:r>
-        <w:t>¿Qué es la Resistencia de un elemento?</w:t>
-      </w:r>
-    </w:p>
-    <w:p>
-      <w:pPr>
-        <w:pStyle w:val="Choice"/>
-      </w:pPr>
-      <w:r>
-        <w:t>a)</w:t>
-        <w:tab/>
-        <w:t>La energía eléctrica que pierde un componente en un circuito al ser atravesado por una corriente</w:t>
-      </w:r>
-    </w:p>
-    <w:p>
-      <w:pPr>
-        <w:pStyle w:val="Choice"/>
-      </w:pPr>
-      <w:r>
-        <w:t>b)</w:t>
-        <w:tab/>
-        <w:t>La cantidad de calor que genera un componente al ser atravesado por la corriente eléctrica</w:t>
-      </w:r>
-    </w:p>
-    <w:p>
-      <w:pPr>
-        <w:pStyle w:val="Choice"/>
-      </w:pPr>
-      <w:r>
-        <w:t>c)</w:t>
-        <w:tab/>
-        <w:t>Un indicador de la facilidad con la que la corriente atraviesa un cuerpo</w:t>
-      </w:r>
-    </w:p>
-    <w:p>
-      <w:pPr>
-        <w:pStyle w:val="Choice"/>
-      </w:pPr>
-      <w:r>
-        <w:t>d)</w:t>
-        <w:tab/>
-        <w:t>La oposición que presenta un cuerpo a ser atravesado por los electrones</w:t>
+        <w:t>La podemos obtener de la red gracias a los adaptadores de corriente</w:t>
       </w:r>
     </w:p>
     <w:p>
@@ -2137,6 +1657,16 @@
       <w:r>
         <w:t>a)</w:t>
         <w:tab/>
+        <w:t>5W</w:t>
+      </w:r>
+    </w:p>
+    <w:p>
+      <w:pPr>
+        <w:pStyle w:val="Choice"/>
+      </w:pPr>
+      <w:r>
+        <w:t>b)</w:t>
+        <w:tab/>
         <w:t>6W</w:t>
       </w:r>
     </w:p>
@@ -2145,33 +1675,23 @@
         <w:pStyle w:val="Choice"/>
       </w:pPr>
       <w:r>
-        <w:t>b)</w:t>
+        <w:t>c)</w:t>
+        <w:tab/>
+        <w:t>1,5W</w:t>
+      </w:r>
+    </w:p>
+    <w:p>
+      <w:pPr>
+        <w:pStyle w:val="Choice"/>
+      </w:pPr>
+      <w:r>
+        <w:t>d)</w:t>
         <w:tab/>
         <w:t>0,67W</w:t>
       </w:r>
     </w:p>
     <w:p>
       <w:pPr>
-        <w:pStyle w:val="Choice"/>
-      </w:pPr>
-      <w:r>
-        <w:t>c)</w:t>
-        <w:tab/>
-        <w:t>5W</w:t>
-      </w:r>
-    </w:p>
-    <w:p>
-      <w:pPr>
-        <w:pStyle w:val="Choice"/>
-      </w:pPr>
-      <w:r>
-        <w:t>d)</w:t>
-        <w:tab/>
-        <w:t>1,5W</w:t>
-      </w:r>
-    </w:p>
-    <w:p>
-      <w:pPr>
         <w:pStyle w:val="ListNumber"/>
       </w:pPr>
       <w:r>
@@ -2185,7 +1705,7 @@
       <w:r>
         <w:t>a)</w:t>
         <w:tab/>
-        <w:t>4,5J</w:t>
+        <w:t>180J</w:t>
       </w:r>
     </w:p>
     <w:p>
@@ -2194,6 +1714,16 @@
       </w:pPr>
       <w:r>
         <w:t>b)</w:t>
+        <w:tab/>
+        <w:t>45J</w:t>
+      </w:r>
+    </w:p>
+    <w:p>
+      <w:pPr>
+        <w:pStyle w:val="Choice"/>
+      </w:pPr>
+      <w:r>
+        <w:t>c)</w:t>
         <w:tab/>
         <w:t>1,8J</w:t>
       </w:r>
@@ -2203,19 +1733,9 @@
         <w:pStyle w:val="Choice"/>
       </w:pPr>
       <w:r>
-        <w:t>c)</w:t>
-        <w:tab/>
-        <w:t>180J</w:t>
-      </w:r>
-    </w:p>
-    <w:p>
-      <w:pPr>
-        <w:pStyle w:val="Choice"/>
-      </w:pPr>
-      <w:r>
         <w:t>d)</w:t>
         <w:tab/>
-        <w:t>45J</w:t>
+        <w:t>4,5J</w:t>
       </w:r>
     </w:p>
     <w:p>
@@ -2233,7 +1753,7 @@
       <w:r>
         <w:t>a)</w:t>
         <w:tab/>
-        <w:t>50J</w:t>
+        <w:t>2J</w:t>
       </w:r>
     </w:p>
     <w:p>
@@ -2253,7 +1773,7 @@
       <w:r>
         <w:t>c)</w:t>
         <w:tab/>
-        <w:t>10J</w:t>
+        <w:t>50J</w:t>
       </w:r>
     </w:p>
     <w:p>
@@ -2263,7 +1783,7 @@
       <w:r>
         <w:t>d)</w:t>
         <w:tab/>
-        <w:t>2J</w:t>
+        <w:t>10J</w:t>
       </w:r>
     </w:p>
     <w:p>
@@ -2281,16 +1801,6 @@
       <w:r>
         <w:t>a)</w:t>
         <w:tab/>
-        <w:t>Neutra</w:t>
-      </w:r>
-    </w:p>
-    <w:p>
-      <w:pPr>
-        <w:pStyle w:val="Choice"/>
-      </w:pPr>
-      <w:r>
-        <w:t>b)</w:t>
-        <w:tab/>
         <w:t>Positiva</w:t>
       </w:r>
     </w:p>
@@ -2299,7 +1809,7 @@
         <w:pStyle w:val="Choice"/>
       </w:pPr>
       <w:r>
-        <w:t>c)</w:t>
+        <w:t>b)</w:t>
         <w:tab/>
         <w:t>Depende del átomo</w:t>
       </w:r>
@@ -2309,153 +1819,19 @@
         <w:pStyle w:val="Choice"/>
       </w:pPr>
       <w:r>
-        <w:t>d)</w:t>
+        <w:t>c)</w:t>
         <w:tab/>
         <w:t>Negativa</w:t>
       </w:r>
     </w:p>
     <w:p>
       <w:pPr>
-        <w:pStyle w:val="ListNumber"/>
-      </w:pPr>
-      <w:r>
-        <w:t>¿Cuál es la unidad elemental de Voltaje?</w:t>
-      </w:r>
-    </w:p>
-    <w:p>
-      <w:pPr>
-        <w:pStyle w:val="Choice"/>
-      </w:pPr>
-      <w:r>
-        <w:t>a)</w:t>
-        <w:tab/>
-        <w:t>El Vatio (W)</w:t>
-      </w:r>
-    </w:p>
-    <w:p>
-      <w:pPr>
-        <w:pStyle w:val="Choice"/>
-      </w:pPr>
-      <w:r>
-        <w:t>b)</w:t>
-        <w:tab/>
-        <w:t>El Ohmio (Ω)</w:t>
-      </w:r>
-    </w:p>
-    <w:p>
-      <w:pPr>
-        <w:pStyle w:val="Choice"/>
-      </w:pPr>
-      <w:r>
-        <w:t>c)</w:t>
-        <w:tab/>
-        <w:t>El Amperio (A)</w:t>
-      </w:r>
-    </w:p>
-    <w:p>
-      <w:pPr>
         <w:pStyle w:val="Choice"/>
       </w:pPr>
       <w:r>
         <w:t>d)</w:t>
         <w:tab/>
-        <w:t>El Voltio (V)</w:t>
-      </w:r>
-    </w:p>
-    <w:p>
-      <w:pPr>
-        <w:pStyle w:val="ListNumber"/>
-      </w:pPr>
-      <w:r>
-        <w:t>¿Cuál es la unidad elemental de Intensidad?</w:t>
-      </w:r>
-    </w:p>
-    <w:p>
-      <w:pPr>
-        <w:pStyle w:val="Choice"/>
-      </w:pPr>
-      <w:r>
-        <w:t>a)</w:t>
-        <w:tab/>
-        <w:t>El Voltio (V)</w:t>
-      </w:r>
-    </w:p>
-    <w:p>
-      <w:pPr>
-        <w:pStyle w:val="Choice"/>
-      </w:pPr>
-      <w:r>
-        <w:t>b)</w:t>
-        <w:tab/>
-        <w:t>El Ohmio (Ω)</w:t>
-      </w:r>
-    </w:p>
-    <w:p>
-      <w:pPr>
-        <w:pStyle w:val="Choice"/>
-      </w:pPr>
-      <w:r>
-        <w:t>c)</w:t>
-        <w:tab/>
-        <w:t>El Amperio (A)</w:t>
-      </w:r>
-    </w:p>
-    <w:p>
-      <w:pPr>
-        <w:pStyle w:val="Choice"/>
-      </w:pPr>
-      <w:r>
-        <w:t>d)</w:t>
-        <w:tab/>
-        <w:t>El Vatio (W)</w:t>
-      </w:r>
-    </w:p>
-    <w:p>
-      <w:pPr>
-        <w:pStyle w:val="ListNumber"/>
-      </w:pPr>
-      <w:r>
-        <w:t>¿Cuál es la unidad elemental de Resistencia?</w:t>
-      </w:r>
-    </w:p>
-    <w:p>
-      <w:pPr>
-        <w:pStyle w:val="Choice"/>
-      </w:pPr>
-      <w:r>
-        <w:t>a)</w:t>
-        <w:tab/>
-        <w:t>El Amperio (A)</w:t>
-      </w:r>
-    </w:p>
-    <w:p>
-      <w:pPr>
-        <w:pStyle w:val="Choice"/>
-      </w:pPr>
-      <w:r>
-        <w:t>b)</w:t>
-        <w:tab/>
-        <w:t>El Ohmio (Ω)</w:t>
-      </w:r>
-    </w:p>
-    <w:p>
-      <w:pPr>
-        <w:pStyle w:val="Choice"/>
-      </w:pPr>
-      <w:r>
-        <w:t>c)</w:t>
-        <w:tab/>
-        <w:t>El Voltio (V)</w:t>
-      </w:r>
-    </w:p>
-    <w:p>
-      <w:pPr>
-        <w:pStyle w:val="Choice"/>
-      </w:pPr>
-      <w:r>
-        <w:t>d)</w:t>
-        <w:tab/>
-        <w:t>El Vatio (W)</w:t>
+        <w:t>Neutra</w:t>
       </w:r>
     </w:p>
     <w:sectPr>
